--- a/DocumentationOfEnhancementsOfHAPI.docx
+++ b/DocumentationOfEnhancementsOfHAPI.docx
@@ -339,107 +339,16 @@
           <w:sz w:val="20"/>
           <w:szCs w:val="20"/>
         </w:rPr>
-        <w:t xml:space="preserve">To add the ICD-10 condition, a json file was generated by using a web scraping technique (from the data at: https://icd.who.int/browse10/2019/en). This json file contained the code, display and definition for each of the disease available in the dataset. This json data basically constituted the concept map of the terminology. The </w:t>
-      </w:r>
-      <w:proofErr w:type="spellStart"/>
-      <w:r>
-        <w:rPr>
-          <w:rFonts w:ascii="Segoe UI" w:eastAsia="Times New Roman" w:hAnsi="Segoe UI" w:cs="Segoe UI"/>
-          <w:color w:val="000000"/>
-          <w:sz w:val="20"/>
-          <w:szCs w:val="20"/>
-        </w:rPr>
-        <w:t>CodeSystem</w:t>
-      </w:r>
-      <w:proofErr w:type="spellEnd"/>
-      <w:r>
-        <w:rPr>
-          <w:rFonts w:ascii="Segoe UI" w:eastAsia="Times New Roman" w:hAnsi="Segoe UI" w:cs="Segoe UI"/>
-          <w:color w:val="000000"/>
-          <w:sz w:val="20"/>
-          <w:szCs w:val="20"/>
-        </w:rPr>
-        <w:t xml:space="preserve"> object was generated using a basic </w:t>
-      </w:r>
-      <w:proofErr w:type="spellStart"/>
-      <w:r>
-        <w:rPr>
-          <w:rFonts w:ascii="Segoe UI" w:eastAsia="Times New Roman" w:hAnsi="Segoe UI" w:cs="Segoe UI"/>
-          <w:color w:val="000000"/>
-          <w:sz w:val="20"/>
-          <w:szCs w:val="20"/>
-        </w:rPr>
-        <w:t>CodeSystem</w:t>
-      </w:r>
-      <w:proofErr w:type="spellEnd"/>
-      <w:r>
-        <w:rPr>
-          <w:rFonts w:ascii="Segoe UI" w:eastAsia="Times New Roman" w:hAnsi="Segoe UI" w:cs="Segoe UI"/>
-          <w:color w:val="000000"/>
-          <w:sz w:val="20"/>
-          <w:szCs w:val="20"/>
-        </w:rPr>
-        <w:t xml:space="preserve"> template (from https://www.hl7.org/fhir/codesystem.html) and filling that up with the correct data for ICD-10 </w:t>
-      </w:r>
-      <w:proofErr w:type="spellStart"/>
-      <w:r>
-        <w:rPr>
-          <w:rFonts w:ascii="Segoe UI" w:eastAsia="Times New Roman" w:hAnsi="Segoe UI" w:cs="Segoe UI"/>
-          <w:color w:val="000000"/>
-          <w:sz w:val="20"/>
-          <w:szCs w:val="20"/>
-        </w:rPr>
-        <w:t>CodeSystem</w:t>
-      </w:r>
-      <w:proofErr w:type="spellEnd"/>
-      <w:r>
-        <w:rPr>
-          <w:rFonts w:ascii="Segoe UI" w:eastAsia="Times New Roman" w:hAnsi="Segoe UI" w:cs="Segoe UI"/>
-          <w:color w:val="000000"/>
-          <w:sz w:val="20"/>
-          <w:szCs w:val="20"/>
-        </w:rPr>
-        <w:t xml:space="preserve">. The concept map was directly added to the </w:t>
-      </w:r>
-      <w:proofErr w:type="spellStart"/>
-      <w:r>
-        <w:rPr>
-          <w:rFonts w:ascii="Segoe UI" w:eastAsia="Times New Roman" w:hAnsi="Segoe UI" w:cs="Segoe UI"/>
-          <w:color w:val="000000"/>
-          <w:sz w:val="20"/>
-          <w:szCs w:val="20"/>
-        </w:rPr>
-        <w:t>CodeSystem</w:t>
-      </w:r>
-      <w:proofErr w:type="spellEnd"/>
-      <w:r>
-        <w:rPr>
-          <w:rFonts w:ascii="Segoe UI" w:eastAsia="Times New Roman" w:hAnsi="Segoe UI" w:cs="Segoe UI"/>
-          <w:color w:val="000000"/>
-          <w:sz w:val="20"/>
-          <w:szCs w:val="20"/>
-        </w:rPr>
-        <w:t xml:space="preserve"> inside the ‘concept’ array. The </w:t>
-      </w:r>
-      <w:proofErr w:type="spellStart"/>
-      <w:r>
-        <w:rPr>
-          <w:rFonts w:ascii="Segoe UI" w:eastAsia="Times New Roman" w:hAnsi="Segoe UI" w:cs="Segoe UI"/>
-          <w:color w:val="000000"/>
-          <w:sz w:val="20"/>
-          <w:szCs w:val="20"/>
-        </w:rPr>
-        <w:t>CodeSystem</w:t>
-      </w:r>
-      <w:proofErr w:type="spellEnd"/>
-      <w:r>
-        <w:rPr>
-          <w:rFonts w:ascii="Segoe UI" w:eastAsia="Times New Roman" w:hAnsi="Segoe UI" w:cs="Segoe UI"/>
-          <w:color w:val="000000"/>
-          <w:sz w:val="20"/>
-          <w:szCs w:val="20"/>
-        </w:rPr>
-        <w:t xml:space="preserve"> was uploaded to the terminology server using the “Update as Create” method to set its ID properly (to ‘icd-10’).</w:t>
+        <w:t>To add the ICD-10 condition, the following steps need to be performed</w:t>
+      </w:r>
+      <w:r>
+        <w:rPr>
+          <w:rFonts w:ascii="Segoe UI" w:eastAsia="Times New Roman" w:hAnsi="Segoe UI" w:cs="Segoe UI"/>
+          <w:color w:val="000000"/>
+          <w:sz w:val="20"/>
+          <w:szCs w:val="20"/>
+        </w:rPr>
+        <w:t xml:space="preserve"> -</w:t>
       </w:r>
     </w:p>
     <w:p>
@@ -473,6 +382,11 @@
     </w:p>
     <w:p>
       <w:pPr>
+        <w:pStyle w:val="ListParagraph"/>
+        <w:numPr>
+          <w:ilvl w:val="0"/>
+          <w:numId w:val="3"/>
+        </w:numPr>
         <w:tabs>
           <w:tab w:val="left" w:pos="916"/>
           <w:tab w:val="left" w:pos="1832"/>
@@ -494,27 +408,28 @@
         <w:spacing w:after="0" w:line="240" w:lineRule="auto"/>
         <w:rPr>
           <w:rFonts w:ascii="Segoe UI" w:eastAsia="Times New Roman" w:hAnsi="Segoe UI" w:cs="Segoe UI"/>
-          <w:b/>
-          <w:bCs/>
-          <w:color w:val="000000"/>
-          <w:sz w:val="20"/>
-          <w:szCs w:val="20"/>
-        </w:rPr>
-      </w:pPr>
-      <w:r>
-        <w:rPr>
-          <w:rFonts w:ascii="Segoe UI" w:eastAsia="Times New Roman" w:hAnsi="Segoe UI" w:cs="Segoe UI"/>
-          <w:b/>
-          <w:bCs/>
-          <w:color w:val="000000"/>
-          <w:sz w:val="20"/>
-          <w:szCs w:val="20"/>
-        </w:rPr>
-        <w:t xml:space="preserve">LOINC: </w:t>
-      </w:r>
-    </w:p>
-    <w:p>
-      <w:pPr>
+          <w:color w:val="000000"/>
+          <w:sz w:val="20"/>
+          <w:szCs w:val="20"/>
+        </w:rPr>
+      </w:pPr>
+      <w:r>
+        <w:rPr>
+          <w:rFonts w:ascii="Segoe UI" w:eastAsia="Times New Roman" w:hAnsi="Segoe UI" w:cs="Segoe UI"/>
+          <w:color w:val="000000"/>
+          <w:sz w:val="20"/>
+          <w:szCs w:val="20"/>
+        </w:rPr>
+        <w:t>Use web scraping technique (from the data at: https://icd.who.int/browse10/2019/en) to generate a disease dataset.</w:t>
+      </w:r>
+    </w:p>
+    <w:p>
+      <w:pPr>
+        <w:pStyle w:val="ListParagraph"/>
+        <w:numPr>
+          <w:ilvl w:val="0"/>
+          <w:numId w:val="3"/>
+        </w:numPr>
         <w:tabs>
           <w:tab w:val="left" w:pos="916"/>
           <w:tab w:val="left" w:pos="1832"/>
@@ -541,9 +456,23 @@
           <w:szCs w:val="20"/>
         </w:rPr>
       </w:pPr>
-    </w:p>
-    <w:p>
-      <w:pPr>
+      <w:r>
+        <w:rPr>
+          <w:rFonts w:ascii="Segoe UI" w:eastAsia="Times New Roman" w:hAnsi="Segoe UI" w:cs="Segoe UI"/>
+          <w:color w:val="000000"/>
+          <w:sz w:val="20"/>
+          <w:szCs w:val="20"/>
+        </w:rPr>
+        <w:t>Generate JSON file using code, display and definition for each of the disease available in the dataset.</w:t>
+      </w:r>
+    </w:p>
+    <w:p>
+      <w:pPr>
+        <w:pStyle w:val="ListParagraph"/>
+        <w:numPr>
+          <w:ilvl w:val="0"/>
+          <w:numId w:val="3"/>
+        </w:numPr>
         <w:tabs>
           <w:tab w:val="left" w:pos="916"/>
           <w:tab w:val="left" w:pos="1832"/>
@@ -577,7 +506,7 @@
           <w:sz w:val="20"/>
           <w:szCs w:val="20"/>
         </w:rPr>
-        <w:t xml:space="preserve">Unlike ICD-10, LOINC (https://loinc.org/downloads/) provides a dataset download which can be directly uploaded to the terminology server using the ‘upload-terminology’ cli command available from the </w:t>
+        <w:t xml:space="preserve">Generate a </w:t>
       </w:r>
       <w:proofErr w:type="spellStart"/>
       <w:r>
@@ -587,7 +516,7 @@
           <w:sz w:val="20"/>
           <w:szCs w:val="20"/>
         </w:rPr>
-        <w:t>hapi</w:t>
+        <w:t>CodeSystem</w:t>
       </w:r>
       <w:proofErr w:type="spellEnd"/>
       <w:r>
@@ -597,7 +526,7 @@
           <w:sz w:val="20"/>
           <w:szCs w:val="20"/>
         </w:rPr>
-        <w:t>-</w:t>
+        <w:t xml:space="preserve"> object based on the basic </w:t>
       </w:r>
       <w:proofErr w:type="spellStart"/>
       <w:r>
@@ -607,7 +536,7 @@
           <w:sz w:val="20"/>
           <w:szCs w:val="20"/>
         </w:rPr>
-        <w:t>fhir</w:t>
+        <w:t>CodeSystem</w:t>
       </w:r>
       <w:proofErr w:type="spellEnd"/>
       <w:r>
@@ -617,11 +546,16 @@
           <w:sz w:val="20"/>
           <w:szCs w:val="20"/>
         </w:rPr>
-        <w:t>-cli. However, this requires enabling the upload-terminology feature in the server, which is done by flipping a flag in the code.</w:t>
-      </w:r>
-    </w:p>
-    <w:p>
-      <w:pPr>
+        <w:t xml:space="preserve"> template (from https://www.hl7.org/fhir/codesystem.html).</w:t>
+      </w:r>
+    </w:p>
+    <w:p>
+      <w:pPr>
+        <w:pStyle w:val="ListParagraph"/>
+        <w:numPr>
+          <w:ilvl w:val="0"/>
+          <w:numId w:val="3"/>
+        </w:numPr>
         <w:tabs>
           <w:tab w:val="left" w:pos="916"/>
           <w:tab w:val="left" w:pos="1832"/>
@@ -648,9 +582,43 @@
           <w:szCs w:val="20"/>
         </w:rPr>
       </w:pPr>
-    </w:p>
-    <w:p>
-      <w:pPr>
+      <w:r>
+        <w:rPr>
+          <w:rFonts w:ascii="Segoe UI" w:eastAsia="Times New Roman" w:hAnsi="Segoe UI" w:cs="Segoe UI"/>
+          <w:color w:val="000000"/>
+          <w:sz w:val="20"/>
+          <w:szCs w:val="20"/>
+        </w:rPr>
+        <w:t xml:space="preserve">Add the concept maps to the </w:t>
+      </w:r>
+      <w:proofErr w:type="spellStart"/>
+      <w:r>
+        <w:rPr>
+          <w:rFonts w:ascii="Segoe UI" w:eastAsia="Times New Roman" w:hAnsi="Segoe UI" w:cs="Segoe UI"/>
+          <w:color w:val="000000"/>
+          <w:sz w:val="20"/>
+          <w:szCs w:val="20"/>
+        </w:rPr>
+        <w:t>CodeSystem</w:t>
+      </w:r>
+      <w:proofErr w:type="spellEnd"/>
+      <w:r>
+        <w:rPr>
+          <w:rFonts w:ascii="Segoe UI" w:eastAsia="Times New Roman" w:hAnsi="Segoe UI" w:cs="Segoe UI"/>
+          <w:color w:val="000000"/>
+          <w:sz w:val="20"/>
+          <w:szCs w:val="20"/>
+        </w:rPr>
+        <w:t xml:space="preserve"> in the 'concept' attribute.</w:t>
+      </w:r>
+    </w:p>
+    <w:p>
+      <w:pPr>
+        <w:pStyle w:val="ListParagraph"/>
+        <w:numPr>
+          <w:ilvl w:val="0"/>
+          <w:numId w:val="3"/>
+        </w:numPr>
         <w:tabs>
           <w:tab w:val="left" w:pos="916"/>
           <w:tab w:val="left" w:pos="1832"/>
@@ -684,7 +652,7 @@
           <w:sz w:val="20"/>
           <w:szCs w:val="20"/>
         </w:rPr>
-        <w:t xml:space="preserve">The ‘complete’ package was downloaded from LOINC and uploaded to the terminology server which </w:t>
+        <w:t xml:space="preserve">Upload the </w:t>
       </w:r>
       <w:proofErr w:type="spellStart"/>
       <w:r>
@@ -694,7 +662,7 @@
           <w:sz w:val="20"/>
           <w:szCs w:val="20"/>
         </w:rPr>
-        <w:t>inturn</w:t>
+        <w:t>CodeSystem</w:t>
       </w:r>
       <w:proofErr w:type="spellEnd"/>
       <w:r>
@@ -704,7 +672,75 @@
           <w:sz w:val="20"/>
           <w:szCs w:val="20"/>
         </w:rPr>
-        <w:t xml:space="preserve"> created the official terminology structure containing: a </w:t>
+        <w:t xml:space="preserve"> to the terminology server</w:t>
+      </w:r>
+    </w:p>
+    <w:p>
+      <w:pPr>
+        <w:pStyle w:val="ListParagraph"/>
+        <w:tabs>
+          <w:tab w:val="left" w:pos="916"/>
+          <w:tab w:val="left" w:pos="1832"/>
+          <w:tab w:val="left" w:pos="2748"/>
+          <w:tab w:val="left" w:pos="3664"/>
+          <w:tab w:val="left" w:pos="4580"/>
+          <w:tab w:val="left" w:pos="5496"/>
+          <w:tab w:val="left" w:pos="6412"/>
+          <w:tab w:val="left" w:pos="7328"/>
+          <w:tab w:val="left" w:pos="8244"/>
+          <w:tab w:val="left" w:pos="9160"/>
+          <w:tab w:val="left" w:pos="10076"/>
+          <w:tab w:val="left" w:pos="10992"/>
+          <w:tab w:val="left" w:pos="11908"/>
+          <w:tab w:val="left" w:pos="12824"/>
+          <w:tab w:val="left" w:pos="13740"/>
+          <w:tab w:val="left" w:pos="14656"/>
+        </w:tabs>
+        <w:spacing w:after="0" w:line="240" w:lineRule="auto"/>
+        <w:rPr>
+          <w:rFonts w:ascii="Segoe UI" w:eastAsia="Times New Roman" w:hAnsi="Segoe UI" w:cs="Segoe UI"/>
+          <w:color w:val="000000"/>
+          <w:sz w:val="20"/>
+          <w:szCs w:val="20"/>
+        </w:rPr>
+      </w:pPr>
+    </w:p>
+    <w:p>
+      <w:pPr>
+        <w:tabs>
+          <w:tab w:val="left" w:pos="916"/>
+          <w:tab w:val="left" w:pos="1832"/>
+          <w:tab w:val="left" w:pos="2748"/>
+          <w:tab w:val="left" w:pos="3664"/>
+          <w:tab w:val="left" w:pos="4580"/>
+          <w:tab w:val="left" w:pos="5496"/>
+          <w:tab w:val="left" w:pos="6412"/>
+          <w:tab w:val="left" w:pos="7328"/>
+          <w:tab w:val="left" w:pos="8244"/>
+          <w:tab w:val="left" w:pos="9160"/>
+          <w:tab w:val="left" w:pos="10076"/>
+          <w:tab w:val="left" w:pos="10992"/>
+          <w:tab w:val="left" w:pos="11908"/>
+          <w:tab w:val="left" w:pos="12824"/>
+          <w:tab w:val="left" w:pos="13740"/>
+          <w:tab w:val="left" w:pos="14656"/>
+        </w:tabs>
+        <w:spacing w:after="0" w:line="240" w:lineRule="auto"/>
+        <w:rPr>
+          <w:rFonts w:ascii="Segoe UI" w:eastAsia="Times New Roman" w:hAnsi="Segoe UI" w:cs="Segoe UI"/>
+          <w:color w:val="000000"/>
+          <w:sz w:val="20"/>
+          <w:szCs w:val="20"/>
+        </w:rPr>
+      </w:pPr>
+      <w:r>
+        <w:rPr>
+          <w:rFonts w:ascii="Segoe UI" w:eastAsia="Times New Roman" w:hAnsi="Segoe UI" w:cs="Segoe UI"/>
+          <w:color w:val="000000"/>
+          <w:sz w:val="20"/>
+          <w:szCs w:val="20"/>
+        </w:rPr>
+        <w:t xml:space="preserve">This json data basically constitutes the concept map of the terminology. The concept map was directly added to the </w:t>
       </w:r>
       <w:proofErr w:type="spellStart"/>
       <w:r>
@@ -724,7 +760,7 @@
           <w:sz w:val="20"/>
           <w:szCs w:val="20"/>
         </w:rPr>
-        <w:t xml:space="preserve">, the required </w:t>
+        <w:t xml:space="preserve"> inside the ‘concept’ array. The </w:t>
       </w:r>
       <w:proofErr w:type="spellStart"/>
       <w:r>
@@ -734,6 +770,705 @@
           <w:sz w:val="20"/>
           <w:szCs w:val="20"/>
         </w:rPr>
+        <w:t>CodeSystem</w:t>
+      </w:r>
+      <w:proofErr w:type="spellEnd"/>
+      <w:r>
+        <w:rPr>
+          <w:rFonts w:ascii="Segoe UI" w:eastAsia="Times New Roman" w:hAnsi="Segoe UI" w:cs="Segoe UI"/>
+          <w:color w:val="000000"/>
+          <w:sz w:val="20"/>
+          <w:szCs w:val="20"/>
+        </w:rPr>
+        <w:t xml:space="preserve"> was uploaded to the terminology server using the “Update as Create” method to set its ID properly (to ‘icd-10’).</w:t>
+      </w:r>
+    </w:p>
+    <w:p>
+      <w:pPr>
+        <w:tabs>
+          <w:tab w:val="left" w:pos="916"/>
+          <w:tab w:val="left" w:pos="1832"/>
+          <w:tab w:val="left" w:pos="2748"/>
+          <w:tab w:val="left" w:pos="3664"/>
+          <w:tab w:val="left" w:pos="4580"/>
+          <w:tab w:val="left" w:pos="5496"/>
+          <w:tab w:val="left" w:pos="6412"/>
+          <w:tab w:val="left" w:pos="7328"/>
+          <w:tab w:val="left" w:pos="8244"/>
+          <w:tab w:val="left" w:pos="9160"/>
+          <w:tab w:val="left" w:pos="10076"/>
+          <w:tab w:val="left" w:pos="10992"/>
+          <w:tab w:val="left" w:pos="11908"/>
+          <w:tab w:val="left" w:pos="12824"/>
+          <w:tab w:val="left" w:pos="13740"/>
+          <w:tab w:val="left" w:pos="14656"/>
+        </w:tabs>
+        <w:spacing w:after="0" w:line="240" w:lineRule="auto"/>
+        <w:rPr>
+          <w:rFonts w:ascii="Segoe UI" w:eastAsia="Times New Roman" w:hAnsi="Segoe UI" w:cs="Segoe UI"/>
+          <w:color w:val="000000"/>
+          <w:sz w:val="20"/>
+          <w:szCs w:val="20"/>
+        </w:rPr>
+      </w:pPr>
+    </w:p>
+    <w:p>
+      <w:pPr>
+        <w:tabs>
+          <w:tab w:val="left" w:pos="916"/>
+          <w:tab w:val="left" w:pos="1832"/>
+          <w:tab w:val="left" w:pos="2748"/>
+          <w:tab w:val="left" w:pos="3664"/>
+          <w:tab w:val="left" w:pos="4580"/>
+          <w:tab w:val="left" w:pos="5496"/>
+          <w:tab w:val="left" w:pos="6412"/>
+          <w:tab w:val="left" w:pos="7328"/>
+          <w:tab w:val="left" w:pos="8244"/>
+          <w:tab w:val="left" w:pos="9160"/>
+          <w:tab w:val="left" w:pos="10076"/>
+          <w:tab w:val="left" w:pos="10992"/>
+          <w:tab w:val="left" w:pos="11908"/>
+          <w:tab w:val="left" w:pos="12824"/>
+          <w:tab w:val="left" w:pos="13740"/>
+          <w:tab w:val="left" w:pos="14656"/>
+        </w:tabs>
+        <w:spacing w:after="0" w:line="240" w:lineRule="auto"/>
+        <w:rPr>
+          <w:rFonts w:ascii="Segoe UI" w:eastAsia="Times New Roman" w:hAnsi="Segoe UI" w:cs="Segoe UI"/>
+          <w:color w:val="000000"/>
+          <w:sz w:val="20"/>
+          <w:szCs w:val="20"/>
+        </w:rPr>
+      </w:pPr>
+    </w:p>
+    <w:p>
+      <w:pPr>
+        <w:tabs>
+          <w:tab w:val="left" w:pos="916"/>
+          <w:tab w:val="left" w:pos="1832"/>
+          <w:tab w:val="left" w:pos="2748"/>
+          <w:tab w:val="left" w:pos="3664"/>
+          <w:tab w:val="left" w:pos="4580"/>
+          <w:tab w:val="left" w:pos="5496"/>
+          <w:tab w:val="left" w:pos="6412"/>
+          <w:tab w:val="left" w:pos="7328"/>
+          <w:tab w:val="left" w:pos="8244"/>
+          <w:tab w:val="left" w:pos="9160"/>
+          <w:tab w:val="left" w:pos="10076"/>
+          <w:tab w:val="left" w:pos="10992"/>
+          <w:tab w:val="left" w:pos="11908"/>
+          <w:tab w:val="left" w:pos="12824"/>
+          <w:tab w:val="left" w:pos="13740"/>
+          <w:tab w:val="left" w:pos="14656"/>
+        </w:tabs>
+        <w:spacing w:after="0" w:line="240" w:lineRule="auto"/>
+        <w:rPr>
+          <w:rFonts w:ascii="Segoe UI" w:eastAsia="Times New Roman" w:hAnsi="Segoe UI" w:cs="Segoe UI"/>
+          <w:b/>
+          <w:bCs/>
+          <w:color w:val="000000"/>
+          <w:sz w:val="20"/>
+          <w:szCs w:val="20"/>
+        </w:rPr>
+      </w:pPr>
+      <w:r>
+        <w:rPr>
+          <w:rFonts w:ascii="Segoe UI" w:eastAsia="Times New Roman" w:hAnsi="Segoe UI" w:cs="Segoe UI"/>
+          <w:b/>
+          <w:bCs/>
+          <w:color w:val="000000"/>
+          <w:sz w:val="20"/>
+          <w:szCs w:val="20"/>
+        </w:rPr>
+        <w:t xml:space="preserve">LOINC: </w:t>
+      </w:r>
+    </w:p>
+    <w:p>
+      <w:pPr>
+        <w:tabs>
+          <w:tab w:val="left" w:pos="916"/>
+          <w:tab w:val="left" w:pos="1832"/>
+          <w:tab w:val="left" w:pos="2748"/>
+          <w:tab w:val="left" w:pos="3664"/>
+          <w:tab w:val="left" w:pos="4580"/>
+          <w:tab w:val="left" w:pos="5496"/>
+          <w:tab w:val="left" w:pos="6412"/>
+          <w:tab w:val="left" w:pos="7328"/>
+          <w:tab w:val="left" w:pos="8244"/>
+          <w:tab w:val="left" w:pos="9160"/>
+          <w:tab w:val="left" w:pos="10076"/>
+          <w:tab w:val="left" w:pos="10992"/>
+          <w:tab w:val="left" w:pos="11908"/>
+          <w:tab w:val="left" w:pos="12824"/>
+          <w:tab w:val="left" w:pos="13740"/>
+          <w:tab w:val="left" w:pos="14656"/>
+        </w:tabs>
+        <w:spacing w:after="0" w:line="240" w:lineRule="auto"/>
+        <w:rPr>
+          <w:rFonts w:ascii="Segoe UI" w:eastAsia="Times New Roman" w:hAnsi="Segoe UI" w:cs="Segoe UI"/>
+          <w:color w:val="000000"/>
+          <w:sz w:val="20"/>
+          <w:szCs w:val="20"/>
+        </w:rPr>
+      </w:pPr>
+    </w:p>
+    <w:p>
+      <w:pPr>
+        <w:tabs>
+          <w:tab w:val="left" w:pos="916"/>
+          <w:tab w:val="left" w:pos="1832"/>
+          <w:tab w:val="left" w:pos="2748"/>
+          <w:tab w:val="left" w:pos="3664"/>
+          <w:tab w:val="left" w:pos="4580"/>
+          <w:tab w:val="left" w:pos="5496"/>
+          <w:tab w:val="left" w:pos="6412"/>
+          <w:tab w:val="left" w:pos="7328"/>
+          <w:tab w:val="left" w:pos="8244"/>
+          <w:tab w:val="left" w:pos="9160"/>
+          <w:tab w:val="left" w:pos="10076"/>
+          <w:tab w:val="left" w:pos="10992"/>
+          <w:tab w:val="left" w:pos="11908"/>
+          <w:tab w:val="left" w:pos="12824"/>
+          <w:tab w:val="left" w:pos="13740"/>
+          <w:tab w:val="left" w:pos="14656"/>
+        </w:tabs>
+        <w:spacing w:after="0" w:line="240" w:lineRule="auto"/>
+        <w:rPr>
+          <w:rFonts w:ascii="Segoe UI" w:eastAsia="Times New Roman" w:hAnsi="Segoe UI" w:cs="Segoe UI"/>
+          <w:color w:val="000000"/>
+          <w:sz w:val="20"/>
+          <w:szCs w:val="20"/>
+        </w:rPr>
+      </w:pPr>
+      <w:r>
+        <w:rPr>
+          <w:rFonts w:ascii="Segoe UI" w:eastAsia="Times New Roman" w:hAnsi="Segoe UI" w:cs="Segoe UI"/>
+          <w:color w:val="000000"/>
+          <w:sz w:val="20"/>
+          <w:szCs w:val="20"/>
+        </w:rPr>
+        <w:t xml:space="preserve">Unlike ICD-10, LOINC (https://loinc.org/downloads/) provides a dataset download which can be directly uploaded to the terminology server using the ‘upload-terminology’ cli command available from the </w:t>
+      </w:r>
+      <w:proofErr w:type="spellStart"/>
+      <w:r>
+        <w:rPr>
+          <w:rFonts w:ascii="Segoe UI" w:eastAsia="Times New Roman" w:hAnsi="Segoe UI" w:cs="Segoe UI"/>
+          <w:color w:val="000000"/>
+          <w:sz w:val="20"/>
+          <w:szCs w:val="20"/>
+        </w:rPr>
+        <w:t>hapi</w:t>
+      </w:r>
+      <w:proofErr w:type="spellEnd"/>
+      <w:r>
+        <w:rPr>
+          <w:rFonts w:ascii="Segoe UI" w:eastAsia="Times New Roman" w:hAnsi="Segoe UI" w:cs="Segoe UI"/>
+          <w:color w:val="000000"/>
+          <w:sz w:val="20"/>
+          <w:szCs w:val="20"/>
+        </w:rPr>
+        <w:t>-</w:t>
+      </w:r>
+      <w:proofErr w:type="spellStart"/>
+      <w:r>
+        <w:rPr>
+          <w:rFonts w:ascii="Segoe UI" w:eastAsia="Times New Roman" w:hAnsi="Segoe UI" w:cs="Segoe UI"/>
+          <w:color w:val="000000"/>
+          <w:sz w:val="20"/>
+          <w:szCs w:val="20"/>
+        </w:rPr>
+        <w:t>fhir</w:t>
+      </w:r>
+      <w:proofErr w:type="spellEnd"/>
+      <w:r>
+        <w:rPr>
+          <w:rFonts w:ascii="Segoe UI" w:eastAsia="Times New Roman" w:hAnsi="Segoe UI" w:cs="Segoe UI"/>
+          <w:color w:val="000000"/>
+          <w:sz w:val="20"/>
+          <w:szCs w:val="20"/>
+        </w:rPr>
+        <w:t>-cli. However, this requires enabling the upload-terminology feature in the server, which is done by flipping a flag in the code.</w:t>
+      </w:r>
+    </w:p>
+    <w:p>
+      <w:pPr>
+        <w:tabs>
+          <w:tab w:val="left" w:pos="916"/>
+          <w:tab w:val="left" w:pos="1832"/>
+          <w:tab w:val="left" w:pos="2748"/>
+          <w:tab w:val="left" w:pos="3664"/>
+          <w:tab w:val="left" w:pos="4580"/>
+          <w:tab w:val="left" w:pos="5496"/>
+          <w:tab w:val="left" w:pos="6412"/>
+          <w:tab w:val="left" w:pos="7328"/>
+          <w:tab w:val="left" w:pos="8244"/>
+          <w:tab w:val="left" w:pos="9160"/>
+          <w:tab w:val="left" w:pos="10076"/>
+          <w:tab w:val="left" w:pos="10992"/>
+          <w:tab w:val="left" w:pos="11908"/>
+          <w:tab w:val="left" w:pos="12824"/>
+          <w:tab w:val="left" w:pos="13740"/>
+          <w:tab w:val="left" w:pos="14656"/>
+        </w:tabs>
+        <w:spacing w:after="0" w:line="240" w:lineRule="auto"/>
+        <w:rPr>
+          <w:rFonts w:ascii="Segoe UI" w:eastAsia="Times New Roman" w:hAnsi="Segoe UI" w:cs="Segoe UI"/>
+          <w:color w:val="000000"/>
+          <w:sz w:val="20"/>
+          <w:szCs w:val="20"/>
+        </w:rPr>
+      </w:pPr>
+    </w:p>
+    <w:p>
+      <w:pPr>
+        <w:tabs>
+          <w:tab w:val="left" w:pos="916"/>
+          <w:tab w:val="left" w:pos="1832"/>
+          <w:tab w:val="left" w:pos="2748"/>
+          <w:tab w:val="left" w:pos="3664"/>
+          <w:tab w:val="left" w:pos="4580"/>
+          <w:tab w:val="left" w:pos="5496"/>
+          <w:tab w:val="left" w:pos="6412"/>
+          <w:tab w:val="left" w:pos="7328"/>
+          <w:tab w:val="left" w:pos="8244"/>
+          <w:tab w:val="left" w:pos="9160"/>
+          <w:tab w:val="left" w:pos="10076"/>
+          <w:tab w:val="left" w:pos="10992"/>
+          <w:tab w:val="left" w:pos="11908"/>
+          <w:tab w:val="left" w:pos="12824"/>
+          <w:tab w:val="left" w:pos="13740"/>
+          <w:tab w:val="left" w:pos="14656"/>
+        </w:tabs>
+        <w:spacing w:after="0" w:line="240" w:lineRule="auto"/>
+        <w:rPr>
+          <w:rFonts w:ascii="Segoe UI" w:eastAsia="Times New Roman" w:hAnsi="Segoe UI" w:cs="Segoe UI"/>
+          <w:color w:val="000000"/>
+          <w:sz w:val="20"/>
+          <w:szCs w:val="20"/>
+        </w:rPr>
+      </w:pPr>
+      <w:r>
+        <w:rPr>
+          <w:rFonts w:ascii="Segoe UI" w:eastAsia="Times New Roman" w:hAnsi="Segoe UI" w:cs="Segoe UI"/>
+          <w:color w:val="000000"/>
+          <w:sz w:val="20"/>
+          <w:szCs w:val="20"/>
+        </w:rPr>
+        <w:t>To add the LOINC codes, the follow steps were performed</w:t>
+      </w:r>
+      <w:r>
+        <w:rPr>
+          <w:rFonts w:ascii="Segoe UI" w:eastAsia="Times New Roman" w:hAnsi="Segoe UI" w:cs="Segoe UI"/>
+          <w:color w:val="000000"/>
+          <w:sz w:val="20"/>
+          <w:szCs w:val="20"/>
+        </w:rPr>
+        <w:t xml:space="preserve"> – </w:t>
+      </w:r>
+    </w:p>
+    <w:p>
+      <w:pPr>
+        <w:tabs>
+          <w:tab w:val="left" w:pos="916"/>
+          <w:tab w:val="left" w:pos="1832"/>
+          <w:tab w:val="left" w:pos="2748"/>
+          <w:tab w:val="left" w:pos="3664"/>
+          <w:tab w:val="left" w:pos="4580"/>
+          <w:tab w:val="left" w:pos="5496"/>
+          <w:tab w:val="left" w:pos="6412"/>
+          <w:tab w:val="left" w:pos="7328"/>
+          <w:tab w:val="left" w:pos="8244"/>
+          <w:tab w:val="left" w:pos="9160"/>
+          <w:tab w:val="left" w:pos="10076"/>
+          <w:tab w:val="left" w:pos="10992"/>
+          <w:tab w:val="left" w:pos="11908"/>
+          <w:tab w:val="left" w:pos="12824"/>
+          <w:tab w:val="left" w:pos="13740"/>
+          <w:tab w:val="left" w:pos="14656"/>
+        </w:tabs>
+        <w:spacing w:after="0" w:line="240" w:lineRule="auto"/>
+        <w:rPr>
+          <w:rFonts w:ascii="Segoe UI" w:eastAsia="Times New Roman" w:hAnsi="Segoe UI" w:cs="Segoe UI"/>
+          <w:color w:val="000000"/>
+          <w:sz w:val="20"/>
+          <w:szCs w:val="20"/>
+        </w:rPr>
+      </w:pPr>
+    </w:p>
+    <w:p>
+      <w:pPr>
+        <w:pStyle w:val="ListParagraph"/>
+        <w:numPr>
+          <w:ilvl w:val="0"/>
+          <w:numId w:val="4"/>
+        </w:numPr>
+        <w:tabs>
+          <w:tab w:val="left" w:pos="916"/>
+          <w:tab w:val="left" w:pos="1832"/>
+          <w:tab w:val="left" w:pos="2748"/>
+          <w:tab w:val="left" w:pos="3664"/>
+          <w:tab w:val="left" w:pos="4580"/>
+          <w:tab w:val="left" w:pos="5496"/>
+          <w:tab w:val="left" w:pos="6412"/>
+          <w:tab w:val="left" w:pos="7328"/>
+          <w:tab w:val="left" w:pos="8244"/>
+          <w:tab w:val="left" w:pos="9160"/>
+          <w:tab w:val="left" w:pos="10076"/>
+          <w:tab w:val="left" w:pos="10992"/>
+          <w:tab w:val="left" w:pos="11908"/>
+          <w:tab w:val="left" w:pos="12824"/>
+          <w:tab w:val="left" w:pos="13740"/>
+          <w:tab w:val="left" w:pos="14656"/>
+        </w:tabs>
+        <w:spacing w:after="0" w:line="240" w:lineRule="auto"/>
+        <w:rPr>
+          <w:rFonts w:ascii="Segoe UI" w:eastAsia="Times New Roman" w:hAnsi="Segoe UI" w:cs="Segoe UI"/>
+          <w:color w:val="000000"/>
+          <w:sz w:val="20"/>
+          <w:szCs w:val="20"/>
+        </w:rPr>
+      </w:pPr>
+      <w:r>
+        <w:rPr>
+          <w:rFonts w:ascii="Segoe UI" w:eastAsia="Times New Roman" w:hAnsi="Segoe UI" w:cs="Segoe UI"/>
+          <w:color w:val="000000"/>
+          <w:sz w:val="20"/>
+          <w:szCs w:val="20"/>
+        </w:rPr>
+        <w:t>Download the ‘complete’ package from LOINC</w:t>
+      </w:r>
+    </w:p>
+    <w:p>
+      <w:pPr>
+        <w:pStyle w:val="ListParagraph"/>
+        <w:numPr>
+          <w:ilvl w:val="0"/>
+          <w:numId w:val="4"/>
+        </w:numPr>
+        <w:tabs>
+          <w:tab w:val="left" w:pos="916"/>
+          <w:tab w:val="left" w:pos="1832"/>
+          <w:tab w:val="left" w:pos="2748"/>
+          <w:tab w:val="left" w:pos="3664"/>
+          <w:tab w:val="left" w:pos="4580"/>
+          <w:tab w:val="left" w:pos="5496"/>
+          <w:tab w:val="left" w:pos="6412"/>
+          <w:tab w:val="left" w:pos="7328"/>
+          <w:tab w:val="left" w:pos="8244"/>
+          <w:tab w:val="left" w:pos="9160"/>
+          <w:tab w:val="left" w:pos="10076"/>
+          <w:tab w:val="left" w:pos="10992"/>
+          <w:tab w:val="left" w:pos="11908"/>
+          <w:tab w:val="left" w:pos="12824"/>
+          <w:tab w:val="left" w:pos="13740"/>
+          <w:tab w:val="left" w:pos="14656"/>
+        </w:tabs>
+        <w:spacing w:after="0" w:line="240" w:lineRule="auto"/>
+        <w:rPr>
+          <w:rFonts w:ascii="Segoe UI" w:eastAsia="Times New Roman" w:hAnsi="Segoe UI" w:cs="Segoe UI"/>
+          <w:color w:val="000000"/>
+          <w:sz w:val="20"/>
+          <w:szCs w:val="20"/>
+        </w:rPr>
+      </w:pPr>
+      <w:r>
+        <w:rPr>
+          <w:rFonts w:ascii="Segoe UI" w:eastAsia="Times New Roman" w:hAnsi="Segoe UI" w:cs="Segoe UI"/>
+          <w:color w:val="000000"/>
+          <w:sz w:val="20"/>
+          <w:szCs w:val="20"/>
+        </w:rPr>
+        <w:t>Define a '</w:t>
+      </w:r>
+      <w:proofErr w:type="spellStart"/>
+      <w:proofErr w:type="gramStart"/>
+      <w:r>
+        <w:rPr>
+          <w:rFonts w:ascii="Segoe UI" w:eastAsia="Times New Roman" w:hAnsi="Segoe UI" w:cs="Segoe UI"/>
+          <w:color w:val="000000"/>
+          <w:sz w:val="20"/>
+          <w:szCs w:val="20"/>
+        </w:rPr>
+        <w:t>loincupload.properties</w:t>
+      </w:r>
+      <w:proofErr w:type="spellEnd"/>
+      <w:proofErr w:type="gramEnd"/>
+      <w:r>
+        <w:rPr>
+          <w:rFonts w:ascii="Segoe UI" w:eastAsia="Times New Roman" w:hAnsi="Segoe UI" w:cs="Segoe UI"/>
+          <w:color w:val="000000"/>
+          <w:sz w:val="20"/>
+          <w:szCs w:val="20"/>
+        </w:rPr>
+        <w:t>' file containing the `</w:t>
+      </w:r>
+      <w:proofErr w:type="spellStart"/>
+      <w:r>
+        <w:rPr>
+          <w:rFonts w:ascii="Segoe UI" w:eastAsia="Times New Roman" w:hAnsi="Segoe UI" w:cs="Segoe UI"/>
+          <w:color w:val="000000"/>
+          <w:sz w:val="20"/>
+          <w:szCs w:val="20"/>
+        </w:rPr>
+        <w:t>answerlist.version</w:t>
+      </w:r>
+      <w:proofErr w:type="spellEnd"/>
+      <w:r>
+        <w:rPr>
+          <w:rFonts w:ascii="Segoe UI" w:eastAsia="Times New Roman" w:hAnsi="Segoe UI" w:cs="Segoe UI"/>
+          <w:color w:val="000000"/>
+          <w:sz w:val="20"/>
+          <w:szCs w:val="20"/>
+        </w:rPr>
+        <w:t>` and the `</w:t>
+      </w:r>
+      <w:proofErr w:type="spellStart"/>
+      <w:r>
+        <w:rPr>
+          <w:rFonts w:ascii="Segoe UI" w:eastAsia="Times New Roman" w:hAnsi="Segoe UI" w:cs="Segoe UI"/>
+          <w:color w:val="000000"/>
+          <w:sz w:val="20"/>
+          <w:szCs w:val="20"/>
+        </w:rPr>
+        <w:t>conceptmap.version</w:t>
+      </w:r>
+      <w:proofErr w:type="spellEnd"/>
+      <w:r>
+        <w:rPr>
+          <w:rFonts w:ascii="Segoe UI" w:eastAsia="Times New Roman" w:hAnsi="Segoe UI" w:cs="Segoe UI"/>
+          <w:color w:val="000000"/>
+          <w:sz w:val="20"/>
+          <w:szCs w:val="20"/>
+        </w:rPr>
+        <w:t>` variables</w:t>
+      </w:r>
+    </w:p>
+    <w:p>
+      <w:pPr>
+        <w:pStyle w:val="ListParagraph"/>
+        <w:numPr>
+          <w:ilvl w:val="0"/>
+          <w:numId w:val="4"/>
+        </w:numPr>
+        <w:tabs>
+          <w:tab w:val="left" w:pos="916"/>
+          <w:tab w:val="left" w:pos="1832"/>
+          <w:tab w:val="left" w:pos="2748"/>
+          <w:tab w:val="left" w:pos="3664"/>
+          <w:tab w:val="left" w:pos="4580"/>
+          <w:tab w:val="left" w:pos="5496"/>
+          <w:tab w:val="left" w:pos="6412"/>
+          <w:tab w:val="left" w:pos="7328"/>
+          <w:tab w:val="left" w:pos="8244"/>
+          <w:tab w:val="left" w:pos="9160"/>
+          <w:tab w:val="left" w:pos="10076"/>
+          <w:tab w:val="left" w:pos="10992"/>
+          <w:tab w:val="left" w:pos="11908"/>
+          <w:tab w:val="left" w:pos="12824"/>
+          <w:tab w:val="left" w:pos="13740"/>
+          <w:tab w:val="left" w:pos="14656"/>
+        </w:tabs>
+        <w:spacing w:after="0" w:line="240" w:lineRule="auto"/>
+        <w:rPr>
+          <w:rFonts w:ascii="Segoe UI" w:eastAsia="Times New Roman" w:hAnsi="Segoe UI" w:cs="Segoe UI"/>
+          <w:color w:val="000000"/>
+          <w:sz w:val="20"/>
+          <w:szCs w:val="20"/>
+        </w:rPr>
+      </w:pPr>
+      <w:r>
+        <w:rPr>
+          <w:rFonts w:ascii="Segoe UI" w:eastAsia="Times New Roman" w:hAnsi="Segoe UI" w:cs="Segoe UI"/>
+          <w:color w:val="000000"/>
+          <w:sz w:val="20"/>
+          <w:szCs w:val="20"/>
+        </w:rPr>
+        <w:t>Upload the package to the terminology server using the upload-terminology command (specify the LOINC zip file, the '</w:t>
+      </w:r>
+      <w:proofErr w:type="spellStart"/>
+      <w:proofErr w:type="gramStart"/>
+      <w:r>
+        <w:rPr>
+          <w:rFonts w:ascii="Segoe UI" w:eastAsia="Times New Roman" w:hAnsi="Segoe UI" w:cs="Segoe UI"/>
+          <w:color w:val="000000"/>
+          <w:sz w:val="20"/>
+          <w:szCs w:val="20"/>
+        </w:rPr>
+        <w:t>loincupload.properties</w:t>
+      </w:r>
+      <w:proofErr w:type="spellEnd"/>
+      <w:proofErr w:type="gramEnd"/>
+      <w:r>
+        <w:rPr>
+          <w:rFonts w:ascii="Segoe UI" w:eastAsia="Times New Roman" w:hAnsi="Segoe UI" w:cs="Segoe UI"/>
+          <w:color w:val="000000"/>
+          <w:sz w:val="20"/>
+          <w:szCs w:val="20"/>
+        </w:rPr>
+        <w:t xml:space="preserve">' file, the </w:t>
+      </w:r>
+      <w:proofErr w:type="spellStart"/>
+      <w:r>
+        <w:rPr>
+          <w:rFonts w:ascii="Segoe UI" w:eastAsia="Times New Roman" w:hAnsi="Segoe UI" w:cs="Segoe UI"/>
+          <w:color w:val="000000"/>
+          <w:sz w:val="20"/>
+          <w:szCs w:val="20"/>
+        </w:rPr>
+        <w:t>loinc</w:t>
+      </w:r>
+      <w:proofErr w:type="spellEnd"/>
+      <w:r>
+        <w:rPr>
+          <w:rFonts w:ascii="Segoe UI" w:eastAsia="Times New Roman" w:hAnsi="Segoe UI" w:cs="Segoe UI"/>
+          <w:color w:val="000000"/>
+          <w:sz w:val="20"/>
+          <w:szCs w:val="20"/>
+        </w:rPr>
+        <w:t xml:space="preserve"> web </w:t>
+      </w:r>
+      <w:proofErr w:type="spellStart"/>
+      <w:r>
+        <w:rPr>
+          <w:rFonts w:ascii="Segoe UI" w:eastAsia="Times New Roman" w:hAnsi="Segoe UI" w:cs="Segoe UI"/>
+          <w:color w:val="000000"/>
+          <w:sz w:val="20"/>
+          <w:szCs w:val="20"/>
+        </w:rPr>
+        <w:t>url</w:t>
+      </w:r>
+      <w:proofErr w:type="spellEnd"/>
+      <w:r>
+        <w:rPr>
+          <w:rFonts w:ascii="Segoe UI" w:eastAsia="Times New Roman" w:hAnsi="Segoe UI" w:cs="Segoe UI"/>
+          <w:color w:val="000000"/>
+          <w:sz w:val="20"/>
+          <w:szCs w:val="20"/>
+        </w:rPr>
+        <w:t xml:space="preserve"> and the local </w:t>
+      </w:r>
+      <w:proofErr w:type="spellStart"/>
+      <w:r>
+        <w:rPr>
+          <w:rFonts w:ascii="Segoe UI" w:eastAsia="Times New Roman" w:hAnsi="Segoe UI" w:cs="Segoe UI"/>
+          <w:color w:val="000000"/>
+          <w:sz w:val="20"/>
+          <w:szCs w:val="20"/>
+        </w:rPr>
+        <w:t>hapi</w:t>
+      </w:r>
+      <w:proofErr w:type="spellEnd"/>
+      <w:r>
+        <w:rPr>
+          <w:rFonts w:ascii="Segoe UI" w:eastAsia="Times New Roman" w:hAnsi="Segoe UI" w:cs="Segoe UI"/>
+          <w:color w:val="000000"/>
+          <w:sz w:val="20"/>
+          <w:szCs w:val="20"/>
+        </w:rPr>
+        <w:t xml:space="preserve"> server instance)</w:t>
+      </w:r>
+    </w:p>
+    <w:p>
+      <w:pPr>
+        <w:tabs>
+          <w:tab w:val="left" w:pos="916"/>
+          <w:tab w:val="left" w:pos="1832"/>
+          <w:tab w:val="left" w:pos="2748"/>
+          <w:tab w:val="left" w:pos="3664"/>
+          <w:tab w:val="left" w:pos="4580"/>
+          <w:tab w:val="left" w:pos="5496"/>
+          <w:tab w:val="left" w:pos="6412"/>
+          <w:tab w:val="left" w:pos="7328"/>
+          <w:tab w:val="left" w:pos="8244"/>
+          <w:tab w:val="left" w:pos="9160"/>
+          <w:tab w:val="left" w:pos="10076"/>
+          <w:tab w:val="left" w:pos="10992"/>
+          <w:tab w:val="left" w:pos="11908"/>
+          <w:tab w:val="left" w:pos="12824"/>
+          <w:tab w:val="left" w:pos="13740"/>
+          <w:tab w:val="left" w:pos="14656"/>
+        </w:tabs>
+        <w:spacing w:after="0" w:line="240" w:lineRule="auto"/>
+        <w:rPr>
+          <w:rFonts w:ascii="Segoe UI" w:eastAsia="Times New Roman" w:hAnsi="Segoe UI" w:cs="Segoe UI"/>
+          <w:color w:val="000000"/>
+          <w:sz w:val="20"/>
+          <w:szCs w:val="20"/>
+        </w:rPr>
+      </w:pPr>
+    </w:p>
+    <w:p>
+      <w:pPr>
+        <w:tabs>
+          <w:tab w:val="left" w:pos="916"/>
+          <w:tab w:val="left" w:pos="1832"/>
+          <w:tab w:val="left" w:pos="2748"/>
+          <w:tab w:val="left" w:pos="3664"/>
+          <w:tab w:val="left" w:pos="4580"/>
+          <w:tab w:val="left" w:pos="5496"/>
+          <w:tab w:val="left" w:pos="6412"/>
+          <w:tab w:val="left" w:pos="7328"/>
+          <w:tab w:val="left" w:pos="8244"/>
+          <w:tab w:val="left" w:pos="9160"/>
+          <w:tab w:val="left" w:pos="10076"/>
+          <w:tab w:val="left" w:pos="10992"/>
+          <w:tab w:val="left" w:pos="11908"/>
+          <w:tab w:val="left" w:pos="12824"/>
+          <w:tab w:val="left" w:pos="13740"/>
+          <w:tab w:val="left" w:pos="14656"/>
+        </w:tabs>
+        <w:spacing w:after="0" w:line="240" w:lineRule="auto"/>
+        <w:rPr>
+          <w:rFonts w:ascii="Segoe UI" w:eastAsia="Times New Roman" w:hAnsi="Segoe UI" w:cs="Segoe UI"/>
+          <w:color w:val="000000"/>
+          <w:sz w:val="20"/>
+          <w:szCs w:val="20"/>
+        </w:rPr>
+      </w:pPr>
+    </w:p>
+    <w:p>
+      <w:pPr>
+        <w:rPr>
+          <w:rFonts w:ascii="Segoe UI" w:hAnsi="Segoe UI" w:cs="Segoe UI"/>
+        </w:rPr>
+      </w:pPr>
+      <w:r>
+        <w:rPr>
+          <w:rFonts w:ascii="Segoe UI" w:eastAsia="Times New Roman" w:hAnsi="Segoe UI" w:cs="Segoe UI"/>
+          <w:color w:val="000000"/>
+          <w:sz w:val="20"/>
+          <w:szCs w:val="20"/>
+        </w:rPr>
+        <w:t xml:space="preserve">This creates the official terminology structure containing: a </w:t>
+      </w:r>
+      <w:proofErr w:type="spellStart"/>
+      <w:r>
+        <w:rPr>
+          <w:rFonts w:ascii="Segoe UI" w:eastAsia="Times New Roman" w:hAnsi="Segoe UI" w:cs="Segoe UI"/>
+          <w:color w:val="000000"/>
+          <w:sz w:val="20"/>
+          <w:szCs w:val="20"/>
+        </w:rPr>
+        <w:t>CodeSystem</w:t>
+      </w:r>
+      <w:proofErr w:type="spellEnd"/>
+      <w:r>
+        <w:rPr>
+          <w:rFonts w:ascii="Segoe UI" w:eastAsia="Times New Roman" w:hAnsi="Segoe UI" w:cs="Segoe UI"/>
+          <w:color w:val="000000"/>
+          <w:sz w:val="20"/>
+          <w:szCs w:val="20"/>
+        </w:rPr>
+        <w:t xml:space="preserve">, required </w:t>
+      </w:r>
+      <w:proofErr w:type="spellStart"/>
+      <w:r>
+        <w:rPr>
+          <w:rFonts w:ascii="Segoe UI" w:eastAsia="Times New Roman" w:hAnsi="Segoe UI" w:cs="Segoe UI"/>
+          <w:color w:val="000000"/>
+          <w:sz w:val="20"/>
+          <w:szCs w:val="20"/>
+        </w:rPr>
         <w:t>ConceptMaps</w:t>
       </w:r>
       <w:proofErr w:type="spellEnd"/>
@@ -804,7 +1539,7 @@
           <w:sz w:val="20"/>
           <w:szCs w:val="20"/>
         </w:rPr>
-        <w:t xml:space="preserve"> objects in the terminology server. The official structure also includes </w:t>
+        <w:t xml:space="preserve"> objects in the terminology server. The official structure includes </w:t>
       </w:r>
       <w:proofErr w:type="spellStart"/>
       <w:r>
@@ -826,13 +1561,6 @@
         </w:rPr>
         <w:t xml:space="preserve"> which group these concept maps into subsets.</w:t>
       </w:r>
-    </w:p>
-    <w:p>
-      <w:pPr>
-        <w:rPr>
-          <w:rFonts w:ascii="Segoe UI" w:hAnsi="Segoe UI" w:cs="Segoe UI"/>
-        </w:rPr>
-      </w:pPr>
     </w:p>
     <w:sectPr>
       <w:pgSz w:w="12240" w:h="15840"/>
@@ -842,6 +1570,589 @@
     </w:sectPr>
   </w:body>
 </w:document>
+</file>
+
+<file path=word/numbering.xml><?xml version="1.0" encoding="utf-8"?>
+<w:numbering xmlns:wpc="http://schemas.microsoft.com/office/word/2010/wordprocessingCanvas" xmlns:cx="http://schemas.microsoft.com/office/drawing/2014/chartex" xmlns:cx1="http://schemas.microsoft.com/office/drawing/2015/9/8/chartex" xmlns:cx2="http://schemas.microsoft.com/office/drawing/2015/10/21/chartex" xmlns:cx3="http://schemas.microsoft.com/office/drawing/2016/5/9/chartex" xmlns:cx4="http://schemas.microsoft.com/office/drawing/2016/5/10/chartex" xmlns:cx5="http://schemas.microsoft.com/office/drawing/2016/5/11/chartex" xmlns:cx6="http://schemas.microsoft.com/office/drawing/2016/5/12/chartex" xmlns:cx7="http://schemas.microsoft.com/office/drawing/2016/5/13/chartex" xmlns:cx8="http://schemas.microsoft.com/office/drawing/2016/5/14/chartex" xmlns:mc="http://schemas.openxmlformats.org/markup-compatibility/2006" xmlns:aink="http://schemas.microsoft.com/office/drawing/2016/ink" xmlns:am3d="http://schemas.microsoft.com/office/drawing/2017/model3d" xmlns:o="urn:schemas-microsoft-com:office:office" xmlns:r="http://schemas.openxmlformats.org/officeDocument/2006/relationships" xmlns:m="http://schemas.openxmlformats.org/officeDocument/2006/math" xmlns:v="urn:schemas-microsoft-com:vml" xmlns:wp14="http://schemas.microsoft.com/office/word/2010/wordprocessingDrawing" xmlns:wp="http://schemas.openxmlformats.org/drawingml/2006/wordprocessingDrawing" xmlns:w10="urn:schemas-microsoft-com:office:word" xmlns:w="http://schemas.openxmlformats.org/wordprocessingml/2006/main" xmlns:w14="http://schemas.microsoft.com/office/word/2010/wordml" xmlns:w15="http://schemas.microsoft.com/office/word/2012/wordml" xmlns:w16cex="http://schemas.microsoft.com/office/word/2018/wordml/cex" xmlns:w16cid="http://schemas.microsoft.com/office/word/2016/wordml/cid" xmlns:w16="http://schemas.microsoft.com/office/word/2018/wordml" xmlns:w16se="http://schemas.microsoft.com/office/word/2015/wordml/symex" xmlns:wpg="http://schemas.microsoft.com/office/word/2010/wordprocessingGroup" xmlns:wpi="http://schemas.microsoft.com/office/word/2010/wordprocessingInk" xmlns:wne="http://schemas.microsoft.com/office/word/2006/wordml" xmlns:wps="http://schemas.microsoft.com/office/word/2010/wordprocessingShape" mc:Ignorable="w14 w15 w16se w16cid w16 w16cex wp14">
+  <w:abstractNum w:abstractNumId="0" w15:restartNumberingAfterBreak="0">
+    <w:nsid w:val="14511110"/>
+    <w:multiLevelType w:val="hybridMultilevel"/>
+    <w:tmpl w:val="05F28372"/>
+    <w:lvl w:ilvl="0" w:tplc="E5046764">
+      <w:numFmt w:val="bullet"/>
+      <w:lvlText w:val="-"/>
+      <w:lvlJc w:val="left"/>
+      <w:pPr>
+        <w:ind w:left="720" w:hanging="360"/>
+      </w:pPr>
+      <w:rPr>
+        <w:rFonts w:ascii="Segoe UI" w:eastAsia="Times New Roman" w:hAnsi="Segoe UI" w:cs="Segoe UI" w:hint="default"/>
+      </w:rPr>
+    </w:lvl>
+    <w:lvl w:ilvl="1" w:tplc="04090003" w:tentative="1">
+      <w:start w:val="1"/>
+      <w:numFmt w:val="bullet"/>
+      <w:lvlText w:val="o"/>
+      <w:lvlJc w:val="left"/>
+      <w:pPr>
+        <w:ind w:left="1440" w:hanging="360"/>
+      </w:pPr>
+      <w:rPr>
+        <w:rFonts w:ascii="Courier New" w:hAnsi="Courier New" w:cs="Courier New" w:hint="default"/>
+      </w:rPr>
+    </w:lvl>
+    <w:lvl w:ilvl="2" w:tplc="04090005" w:tentative="1">
+      <w:start w:val="1"/>
+      <w:numFmt w:val="bullet"/>
+      <w:lvlText w:val=""/>
+      <w:lvlJc w:val="left"/>
+      <w:pPr>
+        <w:ind w:left="2160" w:hanging="360"/>
+      </w:pPr>
+      <w:rPr>
+        <w:rFonts w:ascii="Wingdings" w:hAnsi="Wingdings" w:hint="default"/>
+      </w:rPr>
+    </w:lvl>
+    <w:lvl w:ilvl="3" w:tplc="04090001" w:tentative="1">
+      <w:start w:val="1"/>
+      <w:numFmt w:val="bullet"/>
+      <w:lvlText w:val=""/>
+      <w:lvlJc w:val="left"/>
+      <w:pPr>
+        <w:ind w:left="2880" w:hanging="360"/>
+      </w:pPr>
+      <w:rPr>
+        <w:rFonts w:ascii="Symbol" w:hAnsi="Symbol" w:hint="default"/>
+      </w:rPr>
+    </w:lvl>
+    <w:lvl w:ilvl="4" w:tplc="04090003" w:tentative="1">
+      <w:start w:val="1"/>
+      <w:numFmt w:val="bullet"/>
+      <w:lvlText w:val="o"/>
+      <w:lvlJc w:val="left"/>
+      <w:pPr>
+        <w:ind w:left="3600" w:hanging="360"/>
+      </w:pPr>
+      <w:rPr>
+        <w:rFonts w:ascii="Courier New" w:hAnsi="Courier New" w:cs="Courier New" w:hint="default"/>
+      </w:rPr>
+    </w:lvl>
+    <w:lvl w:ilvl="5" w:tplc="04090005" w:tentative="1">
+      <w:start w:val="1"/>
+      <w:numFmt w:val="bullet"/>
+      <w:lvlText w:val=""/>
+      <w:lvlJc w:val="left"/>
+      <w:pPr>
+        <w:ind w:left="4320" w:hanging="360"/>
+      </w:pPr>
+      <w:rPr>
+        <w:rFonts w:ascii="Wingdings" w:hAnsi="Wingdings" w:hint="default"/>
+      </w:rPr>
+    </w:lvl>
+    <w:lvl w:ilvl="6" w:tplc="04090001" w:tentative="1">
+      <w:start w:val="1"/>
+      <w:numFmt w:val="bullet"/>
+      <w:lvlText w:val=""/>
+      <w:lvlJc w:val="left"/>
+      <w:pPr>
+        <w:ind w:left="5040" w:hanging="360"/>
+      </w:pPr>
+      <w:rPr>
+        <w:rFonts w:ascii="Symbol" w:hAnsi="Symbol" w:hint="default"/>
+      </w:rPr>
+    </w:lvl>
+    <w:lvl w:ilvl="7" w:tplc="04090003" w:tentative="1">
+      <w:start w:val="1"/>
+      <w:numFmt w:val="bullet"/>
+      <w:lvlText w:val="o"/>
+      <w:lvlJc w:val="left"/>
+      <w:pPr>
+        <w:ind w:left="5760" w:hanging="360"/>
+      </w:pPr>
+      <w:rPr>
+        <w:rFonts w:ascii="Courier New" w:hAnsi="Courier New" w:cs="Courier New" w:hint="default"/>
+      </w:rPr>
+    </w:lvl>
+    <w:lvl w:ilvl="8" w:tplc="04090005" w:tentative="1">
+      <w:start w:val="1"/>
+      <w:numFmt w:val="bullet"/>
+      <w:lvlText w:val=""/>
+      <w:lvlJc w:val="left"/>
+      <w:pPr>
+        <w:ind w:left="6480" w:hanging="360"/>
+      </w:pPr>
+      <w:rPr>
+        <w:rFonts w:ascii="Wingdings" w:hAnsi="Wingdings" w:hint="default"/>
+      </w:rPr>
+    </w:lvl>
+  </w:abstractNum>
+  <w:abstractNum w:abstractNumId="1" w15:restartNumberingAfterBreak="0">
+    <w:nsid w:val="194471DD"/>
+    <w:multiLevelType w:val="hybridMultilevel"/>
+    <w:tmpl w:val="FDBA7530"/>
+    <w:lvl w:ilvl="0" w:tplc="A588C480">
+      <w:numFmt w:val="bullet"/>
+      <w:lvlText w:val="-"/>
+      <w:lvlJc w:val="left"/>
+      <w:pPr>
+        <w:ind w:left="720" w:hanging="360"/>
+      </w:pPr>
+      <w:rPr>
+        <w:rFonts w:ascii="Segoe UI" w:eastAsia="Times New Roman" w:hAnsi="Segoe UI" w:cs="Segoe UI" w:hint="default"/>
+      </w:rPr>
+    </w:lvl>
+    <w:lvl w:ilvl="1" w:tplc="04090003" w:tentative="1">
+      <w:start w:val="1"/>
+      <w:numFmt w:val="bullet"/>
+      <w:lvlText w:val="o"/>
+      <w:lvlJc w:val="left"/>
+      <w:pPr>
+        <w:ind w:left="1440" w:hanging="360"/>
+      </w:pPr>
+      <w:rPr>
+        <w:rFonts w:ascii="Courier New" w:hAnsi="Courier New" w:cs="Courier New" w:hint="default"/>
+      </w:rPr>
+    </w:lvl>
+    <w:lvl w:ilvl="2" w:tplc="04090005" w:tentative="1">
+      <w:start w:val="1"/>
+      <w:numFmt w:val="bullet"/>
+      <w:lvlText w:val=""/>
+      <w:lvlJc w:val="left"/>
+      <w:pPr>
+        <w:ind w:left="2160" w:hanging="360"/>
+      </w:pPr>
+      <w:rPr>
+        <w:rFonts w:ascii="Wingdings" w:hAnsi="Wingdings" w:hint="default"/>
+      </w:rPr>
+    </w:lvl>
+    <w:lvl w:ilvl="3" w:tplc="04090001" w:tentative="1">
+      <w:start w:val="1"/>
+      <w:numFmt w:val="bullet"/>
+      <w:lvlText w:val=""/>
+      <w:lvlJc w:val="left"/>
+      <w:pPr>
+        <w:ind w:left="2880" w:hanging="360"/>
+      </w:pPr>
+      <w:rPr>
+        <w:rFonts w:ascii="Symbol" w:hAnsi="Symbol" w:hint="default"/>
+      </w:rPr>
+    </w:lvl>
+    <w:lvl w:ilvl="4" w:tplc="04090003" w:tentative="1">
+      <w:start w:val="1"/>
+      <w:numFmt w:val="bullet"/>
+      <w:lvlText w:val="o"/>
+      <w:lvlJc w:val="left"/>
+      <w:pPr>
+        <w:ind w:left="3600" w:hanging="360"/>
+      </w:pPr>
+      <w:rPr>
+        <w:rFonts w:ascii="Courier New" w:hAnsi="Courier New" w:cs="Courier New" w:hint="default"/>
+      </w:rPr>
+    </w:lvl>
+    <w:lvl w:ilvl="5" w:tplc="04090005" w:tentative="1">
+      <w:start w:val="1"/>
+      <w:numFmt w:val="bullet"/>
+      <w:lvlText w:val=""/>
+      <w:lvlJc w:val="left"/>
+      <w:pPr>
+        <w:ind w:left="4320" w:hanging="360"/>
+      </w:pPr>
+      <w:rPr>
+        <w:rFonts w:ascii="Wingdings" w:hAnsi="Wingdings" w:hint="default"/>
+      </w:rPr>
+    </w:lvl>
+    <w:lvl w:ilvl="6" w:tplc="04090001" w:tentative="1">
+      <w:start w:val="1"/>
+      <w:numFmt w:val="bullet"/>
+      <w:lvlText w:val=""/>
+      <w:lvlJc w:val="left"/>
+      <w:pPr>
+        <w:ind w:left="5040" w:hanging="360"/>
+      </w:pPr>
+      <w:rPr>
+        <w:rFonts w:ascii="Symbol" w:hAnsi="Symbol" w:hint="default"/>
+      </w:rPr>
+    </w:lvl>
+    <w:lvl w:ilvl="7" w:tplc="04090003" w:tentative="1">
+      <w:start w:val="1"/>
+      <w:numFmt w:val="bullet"/>
+      <w:lvlText w:val="o"/>
+      <w:lvlJc w:val="left"/>
+      <w:pPr>
+        <w:ind w:left="5760" w:hanging="360"/>
+      </w:pPr>
+      <w:rPr>
+        <w:rFonts w:ascii="Courier New" w:hAnsi="Courier New" w:cs="Courier New" w:hint="default"/>
+      </w:rPr>
+    </w:lvl>
+    <w:lvl w:ilvl="8" w:tplc="04090005" w:tentative="1">
+      <w:start w:val="1"/>
+      <w:numFmt w:val="bullet"/>
+      <w:lvlText w:val=""/>
+      <w:lvlJc w:val="left"/>
+      <w:pPr>
+        <w:ind w:left="6480" w:hanging="360"/>
+      </w:pPr>
+      <w:rPr>
+        <w:rFonts w:ascii="Wingdings" w:hAnsi="Wingdings" w:hint="default"/>
+      </w:rPr>
+    </w:lvl>
+  </w:abstractNum>
+  <w:abstractNum w:abstractNumId="2" w15:restartNumberingAfterBreak="0">
+    <w:nsid w:val="29C93066"/>
+    <w:multiLevelType w:val="hybridMultilevel"/>
+    <w:tmpl w:val="DD5247B0"/>
+    <w:lvl w:ilvl="0" w:tplc="04090001">
+      <w:start w:val="1"/>
+      <w:numFmt w:val="bullet"/>
+      <w:lvlText w:val=""/>
+      <w:lvlJc w:val="left"/>
+      <w:pPr>
+        <w:ind w:left="720" w:hanging="360"/>
+      </w:pPr>
+      <w:rPr>
+        <w:rFonts w:ascii="Symbol" w:hAnsi="Symbol" w:hint="default"/>
+      </w:rPr>
+    </w:lvl>
+    <w:lvl w:ilvl="1" w:tplc="04090003" w:tentative="1">
+      <w:start w:val="1"/>
+      <w:numFmt w:val="bullet"/>
+      <w:lvlText w:val="o"/>
+      <w:lvlJc w:val="left"/>
+      <w:pPr>
+        <w:ind w:left="1440" w:hanging="360"/>
+      </w:pPr>
+      <w:rPr>
+        <w:rFonts w:ascii="Courier New" w:hAnsi="Courier New" w:cs="Courier New" w:hint="default"/>
+      </w:rPr>
+    </w:lvl>
+    <w:lvl w:ilvl="2" w:tplc="04090005" w:tentative="1">
+      <w:start w:val="1"/>
+      <w:numFmt w:val="bullet"/>
+      <w:lvlText w:val=""/>
+      <w:lvlJc w:val="left"/>
+      <w:pPr>
+        <w:ind w:left="2160" w:hanging="360"/>
+      </w:pPr>
+      <w:rPr>
+        <w:rFonts w:ascii="Wingdings" w:hAnsi="Wingdings" w:hint="default"/>
+      </w:rPr>
+    </w:lvl>
+    <w:lvl w:ilvl="3" w:tplc="04090001" w:tentative="1">
+      <w:start w:val="1"/>
+      <w:numFmt w:val="bullet"/>
+      <w:lvlText w:val=""/>
+      <w:lvlJc w:val="left"/>
+      <w:pPr>
+        <w:ind w:left="2880" w:hanging="360"/>
+      </w:pPr>
+      <w:rPr>
+        <w:rFonts w:ascii="Symbol" w:hAnsi="Symbol" w:hint="default"/>
+      </w:rPr>
+    </w:lvl>
+    <w:lvl w:ilvl="4" w:tplc="04090003" w:tentative="1">
+      <w:start w:val="1"/>
+      <w:numFmt w:val="bullet"/>
+      <w:lvlText w:val="o"/>
+      <w:lvlJc w:val="left"/>
+      <w:pPr>
+        <w:ind w:left="3600" w:hanging="360"/>
+      </w:pPr>
+      <w:rPr>
+        <w:rFonts w:ascii="Courier New" w:hAnsi="Courier New" w:cs="Courier New" w:hint="default"/>
+      </w:rPr>
+    </w:lvl>
+    <w:lvl w:ilvl="5" w:tplc="04090005" w:tentative="1">
+      <w:start w:val="1"/>
+      <w:numFmt w:val="bullet"/>
+      <w:lvlText w:val=""/>
+      <w:lvlJc w:val="left"/>
+      <w:pPr>
+        <w:ind w:left="4320" w:hanging="360"/>
+      </w:pPr>
+      <w:rPr>
+        <w:rFonts w:ascii="Wingdings" w:hAnsi="Wingdings" w:hint="default"/>
+      </w:rPr>
+    </w:lvl>
+    <w:lvl w:ilvl="6" w:tplc="04090001" w:tentative="1">
+      <w:start w:val="1"/>
+      <w:numFmt w:val="bullet"/>
+      <w:lvlText w:val=""/>
+      <w:lvlJc w:val="left"/>
+      <w:pPr>
+        <w:ind w:left="5040" w:hanging="360"/>
+      </w:pPr>
+      <w:rPr>
+        <w:rFonts w:ascii="Symbol" w:hAnsi="Symbol" w:hint="default"/>
+      </w:rPr>
+    </w:lvl>
+    <w:lvl w:ilvl="7" w:tplc="04090003" w:tentative="1">
+      <w:start w:val="1"/>
+      <w:numFmt w:val="bullet"/>
+      <w:lvlText w:val="o"/>
+      <w:lvlJc w:val="left"/>
+      <w:pPr>
+        <w:ind w:left="5760" w:hanging="360"/>
+      </w:pPr>
+      <w:rPr>
+        <w:rFonts w:ascii="Courier New" w:hAnsi="Courier New" w:cs="Courier New" w:hint="default"/>
+      </w:rPr>
+    </w:lvl>
+    <w:lvl w:ilvl="8" w:tplc="04090005" w:tentative="1">
+      <w:start w:val="1"/>
+      <w:numFmt w:val="bullet"/>
+      <w:lvlText w:val=""/>
+      <w:lvlJc w:val="left"/>
+      <w:pPr>
+        <w:ind w:left="6480" w:hanging="360"/>
+      </w:pPr>
+      <w:rPr>
+        <w:rFonts w:ascii="Wingdings" w:hAnsi="Wingdings" w:hint="default"/>
+      </w:rPr>
+    </w:lvl>
+  </w:abstractNum>
+  <w:abstractNum w:abstractNumId="3" w15:restartNumberingAfterBreak="0">
+    <w:nsid w:val="589A543D"/>
+    <w:multiLevelType w:val="hybridMultilevel"/>
+    <w:tmpl w:val="C12C3314"/>
+    <w:lvl w:ilvl="0" w:tplc="04090001">
+      <w:start w:val="1"/>
+      <w:numFmt w:val="bullet"/>
+      <w:lvlText w:val=""/>
+      <w:lvlJc w:val="left"/>
+      <w:pPr>
+        <w:ind w:left="720" w:hanging="360"/>
+      </w:pPr>
+      <w:rPr>
+        <w:rFonts w:ascii="Symbol" w:hAnsi="Symbol" w:hint="default"/>
+      </w:rPr>
+    </w:lvl>
+    <w:lvl w:ilvl="1" w:tplc="04090003" w:tentative="1">
+      <w:start w:val="1"/>
+      <w:numFmt w:val="bullet"/>
+      <w:lvlText w:val="o"/>
+      <w:lvlJc w:val="left"/>
+      <w:pPr>
+        <w:ind w:left="1440" w:hanging="360"/>
+      </w:pPr>
+      <w:rPr>
+        <w:rFonts w:ascii="Courier New" w:hAnsi="Courier New" w:cs="Courier New" w:hint="default"/>
+      </w:rPr>
+    </w:lvl>
+    <w:lvl w:ilvl="2" w:tplc="04090005" w:tentative="1">
+      <w:start w:val="1"/>
+      <w:numFmt w:val="bullet"/>
+      <w:lvlText w:val=""/>
+      <w:lvlJc w:val="left"/>
+      <w:pPr>
+        <w:ind w:left="2160" w:hanging="360"/>
+      </w:pPr>
+      <w:rPr>
+        <w:rFonts w:ascii="Wingdings" w:hAnsi="Wingdings" w:hint="default"/>
+      </w:rPr>
+    </w:lvl>
+    <w:lvl w:ilvl="3" w:tplc="04090001" w:tentative="1">
+      <w:start w:val="1"/>
+      <w:numFmt w:val="bullet"/>
+      <w:lvlText w:val=""/>
+      <w:lvlJc w:val="left"/>
+      <w:pPr>
+        <w:ind w:left="2880" w:hanging="360"/>
+      </w:pPr>
+      <w:rPr>
+        <w:rFonts w:ascii="Symbol" w:hAnsi="Symbol" w:hint="default"/>
+      </w:rPr>
+    </w:lvl>
+    <w:lvl w:ilvl="4" w:tplc="04090003" w:tentative="1">
+      <w:start w:val="1"/>
+      <w:numFmt w:val="bullet"/>
+      <w:lvlText w:val="o"/>
+      <w:lvlJc w:val="left"/>
+      <w:pPr>
+        <w:ind w:left="3600" w:hanging="360"/>
+      </w:pPr>
+      <w:rPr>
+        <w:rFonts w:ascii="Courier New" w:hAnsi="Courier New" w:cs="Courier New" w:hint="default"/>
+      </w:rPr>
+    </w:lvl>
+    <w:lvl w:ilvl="5" w:tplc="04090005" w:tentative="1">
+      <w:start w:val="1"/>
+      <w:numFmt w:val="bullet"/>
+      <w:lvlText w:val=""/>
+      <w:lvlJc w:val="left"/>
+      <w:pPr>
+        <w:ind w:left="4320" w:hanging="360"/>
+      </w:pPr>
+      <w:rPr>
+        <w:rFonts w:ascii="Wingdings" w:hAnsi="Wingdings" w:hint="default"/>
+      </w:rPr>
+    </w:lvl>
+    <w:lvl w:ilvl="6" w:tplc="04090001" w:tentative="1">
+      <w:start w:val="1"/>
+      <w:numFmt w:val="bullet"/>
+      <w:lvlText w:val=""/>
+      <w:lvlJc w:val="left"/>
+      <w:pPr>
+        <w:ind w:left="5040" w:hanging="360"/>
+      </w:pPr>
+      <w:rPr>
+        <w:rFonts w:ascii="Symbol" w:hAnsi="Symbol" w:hint="default"/>
+      </w:rPr>
+    </w:lvl>
+    <w:lvl w:ilvl="7" w:tplc="04090003" w:tentative="1">
+      <w:start w:val="1"/>
+      <w:numFmt w:val="bullet"/>
+      <w:lvlText w:val="o"/>
+      <w:lvlJc w:val="left"/>
+      <w:pPr>
+        <w:ind w:left="5760" w:hanging="360"/>
+      </w:pPr>
+      <w:rPr>
+        <w:rFonts w:ascii="Courier New" w:hAnsi="Courier New" w:cs="Courier New" w:hint="default"/>
+      </w:rPr>
+    </w:lvl>
+    <w:lvl w:ilvl="8" w:tplc="04090005" w:tentative="1">
+      <w:start w:val="1"/>
+      <w:numFmt w:val="bullet"/>
+      <w:lvlText w:val=""/>
+      <w:lvlJc w:val="left"/>
+      <w:pPr>
+        <w:ind w:left="6480" w:hanging="360"/>
+      </w:pPr>
+      <w:rPr>
+        <w:rFonts w:ascii="Wingdings" w:hAnsi="Wingdings" w:hint="default"/>
+      </w:rPr>
+    </w:lvl>
+  </w:abstractNum>
+  <w:abstractNum w:abstractNumId="4" w15:restartNumberingAfterBreak="0">
+    <w:nsid w:val="6C177A8C"/>
+    <w:multiLevelType w:val="hybridMultilevel"/>
+    <w:tmpl w:val="1D1E7F74"/>
+    <w:lvl w:ilvl="0" w:tplc="04090001">
+      <w:start w:val="1"/>
+      <w:numFmt w:val="bullet"/>
+      <w:lvlText w:val=""/>
+      <w:lvlJc w:val="left"/>
+      <w:pPr>
+        <w:ind w:left="720" w:hanging="360"/>
+      </w:pPr>
+      <w:rPr>
+        <w:rFonts w:ascii="Symbol" w:hAnsi="Symbol" w:hint="default"/>
+      </w:rPr>
+    </w:lvl>
+    <w:lvl w:ilvl="1" w:tplc="04090003" w:tentative="1">
+      <w:start w:val="1"/>
+      <w:numFmt w:val="bullet"/>
+      <w:lvlText w:val="o"/>
+      <w:lvlJc w:val="left"/>
+      <w:pPr>
+        <w:ind w:left="1440" w:hanging="360"/>
+      </w:pPr>
+      <w:rPr>
+        <w:rFonts w:ascii="Courier New" w:hAnsi="Courier New" w:cs="Courier New" w:hint="default"/>
+      </w:rPr>
+    </w:lvl>
+    <w:lvl w:ilvl="2" w:tplc="04090005" w:tentative="1">
+      <w:start w:val="1"/>
+      <w:numFmt w:val="bullet"/>
+      <w:lvlText w:val=""/>
+      <w:lvlJc w:val="left"/>
+      <w:pPr>
+        <w:ind w:left="2160" w:hanging="360"/>
+      </w:pPr>
+      <w:rPr>
+        <w:rFonts w:ascii="Wingdings" w:hAnsi="Wingdings" w:hint="default"/>
+      </w:rPr>
+    </w:lvl>
+    <w:lvl w:ilvl="3" w:tplc="04090001" w:tentative="1">
+      <w:start w:val="1"/>
+      <w:numFmt w:val="bullet"/>
+      <w:lvlText w:val=""/>
+      <w:lvlJc w:val="left"/>
+      <w:pPr>
+        <w:ind w:left="2880" w:hanging="360"/>
+      </w:pPr>
+      <w:rPr>
+        <w:rFonts w:ascii="Symbol" w:hAnsi="Symbol" w:hint="default"/>
+      </w:rPr>
+    </w:lvl>
+    <w:lvl w:ilvl="4" w:tplc="04090003" w:tentative="1">
+      <w:start w:val="1"/>
+      <w:numFmt w:val="bullet"/>
+      <w:lvlText w:val="o"/>
+      <w:lvlJc w:val="left"/>
+      <w:pPr>
+        <w:ind w:left="3600" w:hanging="360"/>
+      </w:pPr>
+      <w:rPr>
+        <w:rFonts w:ascii="Courier New" w:hAnsi="Courier New" w:cs="Courier New" w:hint="default"/>
+      </w:rPr>
+    </w:lvl>
+    <w:lvl w:ilvl="5" w:tplc="04090005" w:tentative="1">
+      <w:start w:val="1"/>
+      <w:numFmt w:val="bullet"/>
+      <w:lvlText w:val=""/>
+      <w:lvlJc w:val="left"/>
+      <w:pPr>
+        <w:ind w:left="4320" w:hanging="360"/>
+      </w:pPr>
+      <w:rPr>
+        <w:rFonts w:ascii="Wingdings" w:hAnsi="Wingdings" w:hint="default"/>
+      </w:rPr>
+    </w:lvl>
+    <w:lvl w:ilvl="6" w:tplc="04090001" w:tentative="1">
+      <w:start w:val="1"/>
+      <w:numFmt w:val="bullet"/>
+      <w:lvlText w:val=""/>
+      <w:lvlJc w:val="left"/>
+      <w:pPr>
+        <w:ind w:left="5040" w:hanging="360"/>
+      </w:pPr>
+      <w:rPr>
+        <w:rFonts w:ascii="Symbol" w:hAnsi="Symbol" w:hint="default"/>
+      </w:rPr>
+    </w:lvl>
+    <w:lvl w:ilvl="7" w:tplc="04090003" w:tentative="1">
+      <w:start w:val="1"/>
+      <w:numFmt w:val="bullet"/>
+      <w:lvlText w:val="o"/>
+      <w:lvlJc w:val="left"/>
+      <w:pPr>
+        <w:ind w:left="5760" w:hanging="360"/>
+      </w:pPr>
+      <w:rPr>
+        <w:rFonts w:ascii="Courier New" w:hAnsi="Courier New" w:cs="Courier New" w:hint="default"/>
+      </w:rPr>
+    </w:lvl>
+    <w:lvl w:ilvl="8" w:tplc="04090005" w:tentative="1">
+      <w:start w:val="1"/>
+      <w:numFmt w:val="bullet"/>
+      <w:lvlText w:val=""/>
+      <w:lvlJc w:val="left"/>
+      <w:pPr>
+        <w:ind w:left="6480" w:hanging="360"/>
+      </w:pPr>
+      <w:rPr>
+        <w:rFonts w:ascii="Wingdings" w:hAnsi="Wingdings" w:hint="default"/>
+      </w:rPr>
+    </w:lvl>
+  </w:abstractNum>
+  <w:num w:numId="1">
+    <w:abstractNumId w:val="3"/>
+  </w:num>
+  <w:num w:numId="2">
+    <w:abstractNumId w:val="1"/>
+  </w:num>
+  <w:num w:numId="3">
+    <w:abstractNumId w:val="2"/>
+  </w:num>
+  <w:num w:numId="4">
+    <w:abstractNumId w:val="4"/>
+  </w:num>
+  <w:num w:numId="5">
+    <w:abstractNumId w:val="0"/>
+  </w:num>
+</w:numbering>
 </file>
 
 <file path=word/styles.xml><?xml version="1.0" encoding="utf-8"?>
@@ -1317,6 +2628,17 @@
       <w:szCs w:val="20"/>
     </w:rPr>
   </w:style>
+  <w:style w:type="paragraph" w:styleId="ListParagraph">
+    <w:name w:val="List Paragraph"/>
+    <w:basedOn w:val="Normal"/>
+    <w:uiPriority w:val="34"/>
+    <w:qFormat/>
+    <w:rsid w:val="008D1145"/>
+    <w:pPr>
+      <w:ind w:left="720"/>
+      <w:contextualSpacing/>
+    </w:pPr>
+  </w:style>
 </w:styles>
 </file>
 

--- a/DocumentationOfEnhancementsOfHAPI.docx
+++ b/DocumentationOfEnhancementsOfHAPI.docx
@@ -1367,35 +1367,6 @@
         </w:rPr>
         <w:t xml:space="preserve"> server instance)</w:t>
       </w:r>
-    </w:p>
-    <w:p>
-      <w:pPr>
-        <w:tabs>
-          <w:tab w:val="left" w:pos="916"/>
-          <w:tab w:val="left" w:pos="1832"/>
-          <w:tab w:val="left" w:pos="2748"/>
-          <w:tab w:val="left" w:pos="3664"/>
-          <w:tab w:val="left" w:pos="4580"/>
-          <w:tab w:val="left" w:pos="5496"/>
-          <w:tab w:val="left" w:pos="6412"/>
-          <w:tab w:val="left" w:pos="7328"/>
-          <w:tab w:val="left" w:pos="8244"/>
-          <w:tab w:val="left" w:pos="9160"/>
-          <w:tab w:val="left" w:pos="10076"/>
-          <w:tab w:val="left" w:pos="10992"/>
-          <w:tab w:val="left" w:pos="11908"/>
-          <w:tab w:val="left" w:pos="12824"/>
-          <w:tab w:val="left" w:pos="13740"/>
-          <w:tab w:val="left" w:pos="14656"/>
-        </w:tabs>
-        <w:spacing w:after="0" w:line="240" w:lineRule="auto"/>
-        <w:rPr>
-          <w:rFonts w:ascii="Segoe UI" w:eastAsia="Times New Roman" w:hAnsi="Segoe UI" w:cs="Segoe UI"/>
-          <w:color w:val="000000"/>
-          <w:sz w:val="20"/>
-          <w:szCs w:val="20"/>
-        </w:rPr>
-      </w:pPr>
     </w:p>
     <w:p>
       <w:pPr>
@@ -2557,6 +2528,7 @@
   <w:style w:type="character" w:default="1" w:styleId="DefaultParagraphFont">
     <w:name w:val="Default Paragraph Font"/>
     <w:uiPriority w:val="1"/>
+    <w:semiHidden/>
     <w:unhideWhenUsed/>
   </w:style>
   <w:style w:type="table" w:default="1" w:styleId="TableNormal">
